--- a/Templates pour métriques et conseils techniques.docx
+++ b/Templates pour métriques et conseils techniques.docx
@@ -25,7 +25,7 @@
           <w:color w:val="000000"/>
           <w:u w:val="single"/>
         </w:rPr>
-        <w:t>Voici les métriques à déterminer</w:t>
+        <w:t>Métriques de base :</w:t>
       </w:r>
       <w:r>
         <w:rPr>
@@ -60,7 +60,14 @@
           <w:rFonts w:cs="Calibri"/>
           <w:color w:val="000000"/>
         </w:rPr>
-        <w:t>Points de vie des tours.</w:t>
+        <w:t>Points de vie des tours</w:t>
+      </w:r>
+      <w:r>
+        <w:rPr>
+          <w:rFonts w:cs="Calibri"/>
+          <w:color w:val="000000"/>
+        </w:rPr>
+        <w:t> : 100</w:t>
       </w:r>
     </w:p>
     <w:p>
@@ -84,7 +91,14 @@
           <w:rFonts w:cs="Calibri"/>
           <w:color w:val="000000"/>
         </w:rPr>
-        <w:t>Points de vie d’un magicien (fixe ou variable)</w:t>
+        <w:t>Points de vie d’un magicien</w:t>
+      </w:r>
+      <w:r>
+        <w:rPr>
+          <w:rFonts w:cs="Calibri"/>
+          <w:color w:val="000000"/>
+        </w:rPr>
+        <w:t> : 175</w:t>
       </w:r>
     </w:p>
     <w:p>
@@ -108,7 +122,14 @@
           <w:rFonts w:cs="Calibri"/>
           <w:color w:val="000000"/>
         </w:rPr>
-        <w:t>Cadence de tir d’un magicien.</w:t>
+        <w:t xml:space="preserve">Nombre maximal </w:t>
+      </w:r>
+      <w:r>
+        <w:rPr>
+          <w:rFonts w:cs="Calibri"/>
+          <w:color w:val="000000"/>
+        </w:rPr>
+        <w:t>par camp : 50</w:t>
       </w:r>
     </w:p>
     <w:p>
@@ -132,7 +153,14 @@
           <w:rFonts w:cs="Calibri"/>
           <w:color w:val="000000"/>
         </w:rPr>
-        <w:t>Dommages du magicien (pourrait varier selon les états).</w:t>
+        <w:t xml:space="preserve">Forêt : </w:t>
+      </w:r>
+      <w:r>
+        <w:rPr>
+          <w:rFonts w:cs="Calibri"/>
+          <w:color w:val="000000"/>
+        </w:rPr>
+        <w:t>0.75x les dégâts reçus.</w:t>
       </w:r>
     </w:p>
     <w:p>
@@ -156,152 +184,7 @@
           <w:rFonts w:cs="Calibri"/>
           <w:color w:val="000000"/>
         </w:rPr>
-        <w:t xml:space="preserve">Rythme de spawning </w:t>
-      </w:r>
-      <w:r>
-        <w:rPr>
-          <w:rFonts w:cs="Calibri"/>
-          <w:color w:val="000000"/>
-        </w:rPr>
-        <w:t xml:space="preserve">des </w:t>
-      </w:r>
-      <w:r>
-        <w:rPr>
-          <w:rFonts w:cs="Calibri"/>
-          <w:color w:val="000000"/>
-        </w:rPr>
-        <w:t>magicien</w:t>
-      </w:r>
-      <w:r>
-        <w:rPr>
-          <w:rFonts w:cs="Calibri"/>
-          <w:color w:val="000000"/>
-        </w:rPr>
-        <w:t>s.</w:t>
-      </w:r>
-    </w:p>
-    <w:p>
-      <w:pPr>
-        <w:numPr>
-          <w:ilvl w:val="1"/>
-          <w:numId w:val="1"/>
-        </w:numPr>
-        <w:autoSpaceDE w:val="0"/>
-        <w:autoSpaceDN w:val="0"/>
-        <w:adjustRightInd w:val="0"/>
-        <w:spacing w:after="0"/>
-        <w:jc w:val="left"/>
-        <w:rPr>
-          <w:rFonts w:cs="Calibri"/>
-          <w:color w:val="000000"/>
-        </w:rPr>
-      </w:pPr>
-      <w:r>
-        <w:rPr>
-          <w:rFonts w:cs="Calibri"/>
-          <w:color w:val="000000"/>
-        </w:rPr>
-        <w:t xml:space="preserve">Nombre </w:t>
-      </w:r>
-      <w:r>
-        <w:rPr>
-          <w:rFonts w:cs="Calibri"/>
-          <w:color w:val="000000"/>
-        </w:rPr>
-        <w:t xml:space="preserve">maximal </w:t>
-      </w:r>
-      <w:r>
-        <w:rPr>
-          <w:rFonts w:cs="Calibri"/>
-          <w:color w:val="000000"/>
-        </w:rPr>
-        <w:t>de magiciens actifs</w:t>
-      </w:r>
-      <w:r>
-        <w:rPr>
-          <w:rFonts w:cs="Calibri"/>
-          <w:color w:val="000000"/>
-        </w:rPr>
-        <w:t xml:space="preserve"> par camp (recyclage)</w:t>
-      </w:r>
-    </w:p>
-    <w:p>
-      <w:pPr>
-        <w:numPr>
-          <w:ilvl w:val="1"/>
-          <w:numId w:val="1"/>
-        </w:numPr>
-        <w:autoSpaceDE w:val="0"/>
-        <w:autoSpaceDN w:val="0"/>
-        <w:adjustRightInd w:val="0"/>
-        <w:spacing w:after="0"/>
-        <w:jc w:val="left"/>
-        <w:rPr>
-          <w:rFonts w:cs="Calibri"/>
-          <w:color w:val="000000"/>
-        </w:rPr>
-      </w:pPr>
-      <w:r>
-        <w:rPr>
-          <w:rFonts w:cs="Calibri"/>
-          <w:color w:val="000000"/>
-        </w:rPr>
-        <w:t>Portée d'engagement des magiciens</w:t>
-      </w:r>
-      <w:r>
-        <w:rPr>
-          <w:rFonts w:cs="Calibri"/>
-          <w:color w:val="000000"/>
-        </w:rPr>
-        <w:t xml:space="preserve"> (pourrait varier selon les états).</w:t>
-      </w:r>
-    </w:p>
-    <w:p>
-      <w:pPr>
-        <w:numPr>
-          <w:ilvl w:val="1"/>
-          <w:numId w:val="1"/>
-        </w:numPr>
-        <w:autoSpaceDE w:val="0"/>
-        <w:autoSpaceDN w:val="0"/>
-        <w:adjustRightInd w:val="0"/>
-        <w:spacing w:after="0"/>
-        <w:jc w:val="left"/>
-        <w:rPr>
-          <w:rFonts w:cs="Calibri"/>
-          <w:color w:val="000000"/>
-        </w:rPr>
-      </w:pPr>
-      <w:r>
-        <w:rPr>
-          <w:rFonts w:cs="Calibri"/>
-          <w:color w:val="000000"/>
-        </w:rPr>
-        <w:t>Vitesse de déplacement des magiciens.</w:t>
-      </w:r>
-    </w:p>
-    <w:p>
-      <w:pPr>
-        <w:numPr>
-          <w:ilvl w:val="1"/>
-          <w:numId w:val="1"/>
-        </w:numPr>
-        <w:autoSpaceDE w:val="0"/>
-        <w:autoSpaceDN w:val="0"/>
-        <w:adjustRightInd w:val="0"/>
-        <w:spacing w:after="0"/>
-        <w:jc w:val="left"/>
-        <w:rPr>
-          <w:rFonts w:cs="Calibri"/>
-          <w:color w:val="000000"/>
-        </w:rPr>
-      </w:pPr>
-      <w:r>
-        <w:rPr>
-          <w:rFonts w:cs="Calibri"/>
-          <w:color w:val="000000"/>
-        </w:rPr>
-        <w:t>Forêt : effet sur la vitesse et les dommages subis.</w:t>
+        <w:t>Taux d’apparition : 1 magicien/3 secondes</w:t>
       </w:r>
     </w:p>
     <w:p>
@@ -320,7 +203,7 @@
     </w:p>
     <w:p>
       <w:pPr>
-        <w:pStyle w:val="Paragraphedeliste"/>
+        <w:pStyle w:val="ListParagraph"/>
         <w:rPr>
           <w:rFonts w:cs="Calibri"/>
           <w:b/>
@@ -706,6 +589,14 @@
                 <w:lang w:eastAsia="ja-JP"/>
               </w:rPr>
             </w:pPr>
+            <w:r>
+              <w:rPr>
+                <w:rFonts w:ascii="Calibri" w:hAnsi="Calibri"/>
+                <w:color w:val="000000"/>
+                <w:lang w:eastAsia="ja-JP"/>
+              </w:rPr>
+              <w:t>0.30f</w:t>
+            </w:r>
           </w:p>
         </w:tc>
         <w:tc>
@@ -725,6 +616,14 @@
                 <w:lang w:eastAsia="ja-JP"/>
               </w:rPr>
             </w:pPr>
+            <w:r>
+              <w:rPr>
+                <w:rFonts w:ascii="Calibri" w:hAnsi="Calibri"/>
+                <w:color w:val="000000"/>
+                <w:lang w:eastAsia="ja-JP"/>
+              </w:rPr>
+              <w:t>8</w:t>
+            </w:r>
           </w:p>
         </w:tc>
         <w:tc>
@@ -744,6 +643,14 @@
                 <w:lang w:eastAsia="ja-JP"/>
               </w:rPr>
             </w:pPr>
+            <w:r>
+              <w:rPr>
+                <w:rFonts w:ascii="Calibri" w:hAnsi="Calibri"/>
+                <w:color w:val="000000"/>
+                <w:lang w:eastAsia="ja-JP"/>
+              </w:rPr>
+              <w:t>1.8f</w:t>
+            </w:r>
           </w:p>
         </w:tc>
         <w:tc>
@@ -763,6 +670,14 @@
                 <w:lang w:eastAsia="ja-JP"/>
               </w:rPr>
             </w:pPr>
+            <w:r>
+              <w:rPr>
+                <w:rFonts w:ascii="Calibri" w:hAnsi="Calibri"/>
+                <w:color w:val="000000"/>
+                <w:lang w:eastAsia="ja-JP"/>
+              </w:rPr>
+              <w:t>1f</w:t>
+            </w:r>
           </w:p>
         </w:tc>
       </w:tr>
@@ -839,6 +754,14 @@
                 <w:lang w:eastAsia="ja-JP"/>
               </w:rPr>
             </w:pPr>
+            <w:r>
+              <w:rPr>
+                <w:rFonts w:ascii="Calibri" w:hAnsi="Calibri"/>
+                <w:color w:val="000000"/>
+                <w:lang w:eastAsia="ja-JP"/>
+              </w:rPr>
+              <w:t>0.15f</w:t>
+            </w:r>
           </w:p>
         </w:tc>
         <w:tc>
@@ -858,6 +781,14 @@
                 <w:lang w:eastAsia="ja-JP"/>
               </w:rPr>
             </w:pPr>
+            <w:r>
+              <w:rPr>
+                <w:rFonts w:ascii="Calibri" w:hAnsi="Calibri"/>
+                <w:color w:val="000000"/>
+                <w:lang w:eastAsia="ja-JP"/>
+              </w:rPr>
+              <w:t>8</w:t>
+            </w:r>
           </w:p>
         </w:tc>
         <w:tc>
@@ -877,6 +808,14 @@
                 <w:lang w:eastAsia="ja-JP"/>
               </w:rPr>
             </w:pPr>
+            <w:r>
+              <w:rPr>
+                <w:rFonts w:ascii="Calibri" w:hAnsi="Calibri"/>
+                <w:color w:val="000000"/>
+                <w:lang w:eastAsia="ja-JP"/>
+              </w:rPr>
+              <w:t>1.8f</w:t>
+            </w:r>
           </w:p>
         </w:tc>
         <w:tc>
@@ -896,6 +835,14 @@
                 <w:lang w:eastAsia="ja-JP"/>
               </w:rPr>
             </w:pPr>
+            <w:r>
+              <w:rPr>
+                <w:rFonts w:ascii="Calibri" w:hAnsi="Calibri"/>
+                <w:color w:val="000000"/>
+                <w:lang w:eastAsia="ja-JP"/>
+              </w:rPr>
+              <w:t>1.5f</w:t>
+            </w:r>
           </w:p>
         </w:tc>
       </w:tr>
@@ -972,6 +919,14 @@
                 <w:lang w:eastAsia="ja-JP"/>
               </w:rPr>
             </w:pPr>
+            <w:r>
+              <w:rPr>
+                <w:rFonts w:ascii="Calibri" w:hAnsi="Calibri"/>
+                <w:color w:val="000000"/>
+                <w:lang w:eastAsia="ja-JP"/>
+              </w:rPr>
+              <w:t>0</w:t>
+            </w:r>
           </w:p>
         </w:tc>
         <w:tc>
@@ -997,7 +952,7 @@
                 <w:color w:val="000000"/>
                 <w:lang w:eastAsia="ja-JP"/>
               </w:rPr>
-              <w:t>aucun</w:t>
+              <w:t>0</w:t>
             </w:r>
           </w:p>
         </w:tc>
@@ -1018,6 +973,14 @@
                 <w:lang w:eastAsia="ja-JP"/>
               </w:rPr>
             </w:pPr>
+            <w:r>
+              <w:rPr>
+                <w:rFonts w:ascii="Calibri" w:hAnsi="Calibri"/>
+                <w:color w:val="000000"/>
+                <w:lang w:eastAsia="ja-JP"/>
+              </w:rPr>
+              <w:t>0</w:t>
+            </w:r>
           </w:p>
         </w:tc>
         <w:tc>
@@ -1037,6 +1000,14 @@
                 <w:lang w:eastAsia="ja-JP"/>
               </w:rPr>
             </w:pPr>
+            <w:r>
+              <w:rPr>
+                <w:rFonts w:ascii="Calibri" w:hAnsi="Calibri"/>
+                <w:color w:val="000000"/>
+                <w:lang w:eastAsia="ja-JP"/>
+              </w:rPr>
+              <w:t>2f</w:t>
+            </w:r>
           </w:p>
         </w:tc>
       </w:tr>
@@ -1113,6 +1084,14 @@
                 <w:lang w:eastAsia="ja-JP"/>
               </w:rPr>
             </w:pPr>
+            <w:r>
+              <w:rPr>
+                <w:rFonts w:ascii="Calibri" w:hAnsi="Calibri"/>
+                <w:color w:val="000000"/>
+                <w:lang w:eastAsia="ja-JP"/>
+              </w:rPr>
+              <w:t>0.30f</w:t>
+            </w:r>
           </w:p>
         </w:tc>
         <w:tc>
@@ -1132,6 +1111,14 @@
                 <w:lang w:eastAsia="ja-JP"/>
               </w:rPr>
             </w:pPr>
+            <w:r>
+              <w:rPr>
+                <w:rFonts w:ascii="Calibri" w:hAnsi="Calibri"/>
+                <w:color w:val="000000"/>
+                <w:lang w:eastAsia="ja-JP"/>
+              </w:rPr>
+              <w:t>8</w:t>
+            </w:r>
           </w:p>
         </w:tc>
         <w:tc>
@@ -1151,6 +1138,14 @@
                 <w:lang w:eastAsia="ja-JP"/>
               </w:rPr>
             </w:pPr>
+            <w:r>
+              <w:rPr>
+                <w:rFonts w:ascii="Calibri" w:hAnsi="Calibri"/>
+                <w:color w:val="000000"/>
+                <w:lang w:eastAsia="ja-JP"/>
+              </w:rPr>
+              <w:t>1.8f</w:t>
+            </w:r>
           </w:p>
         </w:tc>
         <w:tc>
@@ -1235,7 +1230,15 @@
                 <w:color w:val="000000"/>
                 <w:lang w:eastAsia="ja-JP"/>
               </w:rPr>
-              <w:t>X3</w:t>
+              <w:t>X</w:t>
+            </w:r>
+            <w:r>
+              <w:rPr>
+                <w:rFonts w:ascii="Calibri" w:hAnsi="Calibri"/>
+                <w:color w:val="000000"/>
+                <w:lang w:eastAsia="ja-JP"/>
+              </w:rPr>
+              <w:t>4</w:t>
             </w:r>
           </w:p>
         </w:tc>
@@ -1253,6 +1256,14 @@
                 <w:lang w:eastAsia="ja-JP"/>
               </w:rPr>
             </w:pPr>
+            <w:r>
+              <w:rPr>
+                <w:rFonts w:ascii="Calibri" w:hAnsi="Calibri"/>
+                <w:color w:val="000000"/>
+                <w:lang w:eastAsia="ja-JP"/>
+              </w:rPr>
+              <w:t>0</w:t>
+            </w:r>
           </w:p>
         </w:tc>
         <w:tc>
@@ -1278,7 +1289,7 @@
                 <w:color w:val="000000"/>
                 <w:lang w:eastAsia="ja-JP"/>
               </w:rPr>
-              <w:t>aucun</w:t>
+              <w:t>0</w:t>
             </w:r>
           </w:p>
         </w:tc>
@@ -1299,6 +1310,14 @@
                 <w:lang w:eastAsia="ja-JP"/>
               </w:rPr>
             </w:pPr>
+            <w:r>
+              <w:rPr>
+                <w:rFonts w:ascii="Calibri" w:hAnsi="Calibri"/>
+                <w:color w:val="000000"/>
+                <w:lang w:eastAsia="ja-JP"/>
+              </w:rPr>
+              <w:t>0</w:t>
+            </w:r>
           </w:p>
         </w:tc>
         <w:tc>
@@ -1336,7 +1355,7 @@
         <w:tc>
           <w:tcPr>
             <w:tcW w:w="1200" w:type="dxa"/>
-            <w:shd w:val="clear" w:color="auto" w:fill="auto"/>
+            <w:shd w:val="clear" w:color="auto" w:fill="FF0000"/>
             <w:noWrap/>
             <w:vAlign w:val="bottom"/>
             <w:hideMark/>
@@ -1364,7 +1383,7 @@
         <w:tc>
           <w:tcPr>
             <w:tcW w:w="2192" w:type="dxa"/>
-            <w:shd w:val="clear" w:color="auto" w:fill="auto"/>
+            <w:shd w:val="clear" w:color="auto" w:fill="FF0000"/>
             <w:noWrap/>
             <w:vAlign w:val="bottom"/>
           </w:tcPr>
@@ -1391,61 +1410,86 @@
         <w:tc>
           <w:tcPr>
             <w:tcW w:w="1062" w:type="dxa"/>
-          </w:tcPr>
-          <w:p>
-            <w:pPr>
-              <w:spacing w:after="0"/>
-              <w:jc w:val="center"/>
-              <w:rPr>
-                <w:rFonts w:ascii="Calibri" w:hAnsi="Calibri"/>
-                <w:color w:val="000000"/>
-                <w:lang w:eastAsia="ja-JP"/>
-              </w:rPr>
-            </w:pPr>
+            <w:shd w:val="clear" w:color="auto" w:fill="FF0000"/>
+          </w:tcPr>
+          <w:p>
+            <w:pPr>
+              <w:spacing w:after="0"/>
+              <w:jc w:val="center"/>
+              <w:rPr>
+                <w:rFonts w:ascii="Calibri" w:hAnsi="Calibri"/>
+                <w:color w:val="000000"/>
+                <w:lang w:eastAsia="ja-JP"/>
+              </w:rPr>
+            </w:pPr>
+            <w:r>
+              <w:rPr>
+                <w:rFonts w:ascii="Calibri" w:hAnsi="Calibri"/>
+                <w:color w:val="000000"/>
+                <w:lang w:eastAsia="ja-JP"/>
+              </w:rPr>
+              <w:t>x</w:t>
+            </w:r>
           </w:p>
         </w:tc>
         <w:tc>
           <w:tcPr>
             <w:tcW w:w="1062" w:type="dxa"/>
-            <w:shd w:val="clear" w:color="auto" w:fill="auto"/>
-            <w:noWrap/>
-            <w:vAlign w:val="bottom"/>
-          </w:tcPr>
-          <w:p>
-            <w:pPr>
-              <w:spacing w:after="0"/>
-              <w:jc w:val="center"/>
-              <w:rPr>
-                <w:rFonts w:ascii="Calibri" w:hAnsi="Calibri"/>
-                <w:color w:val="000000"/>
-                <w:lang w:eastAsia="ja-JP"/>
-              </w:rPr>
-            </w:pPr>
+            <w:shd w:val="clear" w:color="auto" w:fill="FF0000"/>
+            <w:noWrap/>
+            <w:vAlign w:val="bottom"/>
+          </w:tcPr>
+          <w:p>
+            <w:pPr>
+              <w:spacing w:after="0"/>
+              <w:jc w:val="center"/>
+              <w:rPr>
+                <w:rFonts w:ascii="Calibri" w:hAnsi="Calibri"/>
+                <w:color w:val="000000"/>
+                <w:lang w:eastAsia="ja-JP"/>
+              </w:rPr>
+            </w:pPr>
+            <w:r>
+              <w:rPr>
+                <w:rFonts w:ascii="Calibri" w:hAnsi="Calibri"/>
+                <w:color w:val="000000"/>
+                <w:lang w:eastAsia="ja-JP"/>
+              </w:rPr>
+              <w:t>x</w:t>
+            </w:r>
           </w:p>
         </w:tc>
         <w:tc>
           <w:tcPr>
             <w:tcW w:w="1480" w:type="dxa"/>
-            <w:shd w:val="clear" w:color="auto" w:fill="auto"/>
-            <w:noWrap/>
-            <w:vAlign w:val="bottom"/>
-          </w:tcPr>
-          <w:p>
-            <w:pPr>
-              <w:spacing w:after="0"/>
-              <w:jc w:val="center"/>
-              <w:rPr>
-                <w:rFonts w:ascii="Calibri" w:hAnsi="Calibri"/>
-                <w:color w:val="000000"/>
-                <w:lang w:eastAsia="ja-JP"/>
-              </w:rPr>
-            </w:pPr>
+            <w:shd w:val="clear" w:color="auto" w:fill="FF0000"/>
+            <w:noWrap/>
+            <w:vAlign w:val="bottom"/>
+          </w:tcPr>
+          <w:p>
+            <w:pPr>
+              <w:spacing w:after="0"/>
+              <w:jc w:val="center"/>
+              <w:rPr>
+                <w:rFonts w:ascii="Calibri" w:hAnsi="Calibri"/>
+                <w:color w:val="000000"/>
+                <w:lang w:eastAsia="ja-JP"/>
+              </w:rPr>
+            </w:pPr>
+            <w:r>
+              <w:rPr>
+                <w:rFonts w:ascii="Calibri" w:hAnsi="Calibri"/>
+                <w:color w:val="000000"/>
+                <w:lang w:eastAsia="ja-JP"/>
+              </w:rPr>
+              <w:t>x</w:t>
+            </w:r>
           </w:p>
         </w:tc>
         <w:tc>
           <w:tcPr>
             <w:tcW w:w="1853" w:type="dxa"/>
-            <w:shd w:val="clear" w:color="auto" w:fill="auto"/>
+            <w:shd w:val="clear" w:color="auto" w:fill="FF0000"/>
             <w:noWrap/>
             <w:vAlign w:val="bottom"/>
           </w:tcPr>
@@ -1466,21 +1510,176 @@
                 <w:lang w:eastAsia="ja-JP"/>
               </w:rPr>
               <w:t>Toujours immobile</w:t>
+            </w:r>
+          </w:p>
+        </w:tc>
+      </w:tr>
+      <w:tr>
+        <w:trPr>
+          <w:trHeight w:val="315"/>
+        </w:trPr>
+        <w:tc>
+          <w:tcPr>
+            <w:tcW w:w="1200" w:type="dxa"/>
+            <w:shd w:val="clear" w:color="auto" w:fill="FFFFFF" w:themeFill="background1"/>
+            <w:noWrap/>
+            <w:vAlign w:val="bottom"/>
+          </w:tcPr>
+          <w:p>
+            <w:pPr>
+              <w:spacing w:after="0"/>
+              <w:jc w:val="center"/>
+              <w:rPr>
+                <w:rFonts w:ascii="Calibri" w:hAnsi="Calibri"/>
+                <w:color w:val="000000"/>
+                <w:lang w:eastAsia="ja-JP"/>
+              </w:rPr>
+            </w:pPr>
+            <w:r>
+              <w:rPr>
+                <w:rFonts w:ascii="Calibri" w:hAnsi="Calibri"/>
+                <w:color w:val="000000"/>
+                <w:lang w:eastAsia="ja-JP"/>
+              </w:rPr>
+              <w:t>Inerte</w:t>
+            </w:r>
+          </w:p>
+        </w:tc>
+        <w:tc>
+          <w:tcPr>
+            <w:tcW w:w="2192" w:type="dxa"/>
+            <w:shd w:val="clear" w:color="auto" w:fill="FFFFFF" w:themeFill="background1"/>
+            <w:noWrap/>
+            <w:vAlign w:val="bottom"/>
+          </w:tcPr>
+          <w:p>
+            <w:pPr>
+              <w:spacing w:after="0"/>
+              <w:jc w:val="center"/>
+              <w:rPr>
+                <w:rFonts w:ascii="Calibri" w:hAnsi="Calibri"/>
+                <w:color w:val="000000"/>
+                <w:lang w:eastAsia="ja-JP"/>
+              </w:rPr>
+            </w:pPr>
+            <w:r>
+              <w:rPr>
+                <w:rFonts w:ascii="Calibri" w:hAnsi="Calibri"/>
+                <w:color w:val="000000"/>
+                <w:lang w:eastAsia="ja-JP"/>
+              </w:rPr>
+              <w:t>x</w:t>
+            </w:r>
+          </w:p>
+        </w:tc>
+        <w:tc>
+          <w:tcPr>
+            <w:tcW w:w="1062" w:type="dxa"/>
+            <w:shd w:val="clear" w:color="auto" w:fill="FFFFFF" w:themeFill="background1"/>
+          </w:tcPr>
+          <w:p>
+            <w:pPr>
+              <w:spacing w:after="0"/>
+              <w:jc w:val="center"/>
+              <w:rPr>
+                <w:rFonts w:ascii="Calibri" w:hAnsi="Calibri"/>
+                <w:color w:val="000000"/>
+                <w:lang w:eastAsia="ja-JP"/>
+              </w:rPr>
+            </w:pPr>
+            <w:r>
+              <w:rPr>
+                <w:rFonts w:ascii="Calibri" w:hAnsi="Calibri"/>
+                <w:color w:val="000000"/>
+                <w:lang w:eastAsia="ja-JP"/>
+              </w:rPr>
+              <w:t>x</w:t>
+            </w:r>
+          </w:p>
+        </w:tc>
+        <w:tc>
+          <w:tcPr>
+            <w:tcW w:w="1062" w:type="dxa"/>
+            <w:shd w:val="clear" w:color="auto" w:fill="FFFFFF" w:themeFill="background1"/>
+            <w:noWrap/>
+            <w:vAlign w:val="bottom"/>
+          </w:tcPr>
+          <w:p>
+            <w:pPr>
+              <w:spacing w:after="0"/>
+              <w:jc w:val="center"/>
+              <w:rPr>
+                <w:rFonts w:ascii="Calibri" w:hAnsi="Calibri"/>
+                <w:color w:val="000000"/>
+                <w:lang w:eastAsia="ja-JP"/>
+              </w:rPr>
+            </w:pPr>
+            <w:r>
+              <w:rPr>
+                <w:rFonts w:ascii="Calibri" w:hAnsi="Calibri"/>
+                <w:color w:val="000000"/>
+                <w:lang w:eastAsia="ja-JP"/>
+              </w:rPr>
+              <w:t>x</w:t>
+            </w:r>
+          </w:p>
+        </w:tc>
+        <w:tc>
+          <w:tcPr>
+            <w:tcW w:w="1480" w:type="dxa"/>
+            <w:shd w:val="clear" w:color="auto" w:fill="FFFFFF" w:themeFill="background1"/>
+            <w:noWrap/>
+            <w:vAlign w:val="bottom"/>
+          </w:tcPr>
+          <w:p>
+            <w:pPr>
+              <w:spacing w:after="0"/>
+              <w:jc w:val="center"/>
+              <w:rPr>
+                <w:rFonts w:ascii="Calibri" w:hAnsi="Calibri"/>
+                <w:color w:val="000000"/>
+                <w:lang w:eastAsia="ja-JP"/>
+              </w:rPr>
+            </w:pPr>
+            <w:r>
+              <w:rPr>
+                <w:rFonts w:ascii="Calibri" w:hAnsi="Calibri"/>
+                <w:color w:val="000000"/>
+                <w:lang w:eastAsia="ja-JP"/>
+              </w:rPr>
+              <w:t>x</w:t>
+            </w:r>
+          </w:p>
+        </w:tc>
+        <w:tc>
+          <w:tcPr>
+            <w:tcW w:w="1853" w:type="dxa"/>
+            <w:shd w:val="clear" w:color="auto" w:fill="FFFFFF" w:themeFill="background1"/>
+            <w:noWrap/>
+            <w:vAlign w:val="bottom"/>
+          </w:tcPr>
+          <w:p>
+            <w:pPr>
+              <w:spacing w:after="0"/>
+              <w:jc w:val="center"/>
+              <w:rPr>
+                <w:rFonts w:ascii="Calibri" w:hAnsi="Calibri"/>
+                <w:color w:val="000000"/>
+                <w:lang w:eastAsia="ja-JP"/>
+              </w:rPr>
+            </w:pPr>
+            <w:r>
+              <w:rPr>
+                <w:rFonts w:ascii="Calibri" w:hAnsi="Calibri"/>
+                <w:color w:val="000000"/>
+                <w:lang w:eastAsia="ja-JP"/>
+              </w:rPr>
+              <w:t>x</w:t>
             </w:r>
           </w:p>
         </w:tc>
       </w:tr>
     </w:tbl>
-    <w:p>
-      <w:pPr>
-        <w:tabs>
-          <w:tab w:val="right" w:pos="9072"/>
-        </w:tabs>
-      </w:pPr>
-      <w:r>
-        <w:t xml:space="preserve">* Valeurs présentées dans l’exemple. Vous pouvez modifier ces valeurs selon votre concept. </w:t>
-      </w:r>
-    </w:p>
     <w:p>
       <w:r>
         <w:br/>
@@ -1506,338 +1705,106 @@
           <w:color w:val="000000"/>
           <w:u w:val="single"/>
         </w:rPr>
-        <w:br w:type="page"/>
+        <w:t>Ajouts :</w:t>
       </w:r>
     </w:p>
     <w:p>
       <w:pPr>
-        <w:autoSpaceDE w:val="0"/>
-        <w:autoSpaceDN w:val="0"/>
-        <w:adjustRightInd w:val="0"/>
-        <w:spacing w:after="0"/>
-        <w:jc w:val="center"/>
-        <w:rPr>
-          <w:rFonts w:cs="Calibri"/>
-          <w:b/>
-          <w:bCs/>
-          <w:color w:val="000000"/>
-          <w:sz w:val="26"/>
-          <w:szCs w:val="26"/>
-          <w:u w:val="single"/>
+        <w:spacing w:after="160" w:line="259" w:lineRule="auto"/>
+        <w:jc w:val="left"/>
+        <w:rPr>
+          <w:rFonts w:cs="Calibri"/>
+          <w:color w:val="000000"/>
         </w:rPr>
       </w:pPr>
       <w:r>
         <w:rPr>
           <w:rFonts w:cs="Calibri"/>
-          <w:b/>
-          <w:bCs/>
-          <w:color w:val="000000"/>
-          <w:sz w:val="26"/>
-          <w:szCs w:val="26"/>
-          <w:u w:val="single"/>
-        </w:rPr>
-        <w:lastRenderedPageBreak/>
-        <w:t>Conseils techniques</w:t>
+          <w:color w:val="000000"/>
+        </w:rPr>
+        <w:t xml:space="preserve">État </w:t>
+      </w:r>
+      <w:r>
+        <w:rPr>
+          <w:rFonts w:cs="Calibri"/>
+          <w:color w:val="000000"/>
+        </w:rPr>
+        <w:t>Inerte : État final quand un camp a détruit toutes les tours. Ne fait rien.</w:t>
       </w:r>
     </w:p>
     <w:p>
       <w:pPr>
-        <w:autoSpaceDE w:val="0"/>
-        <w:autoSpaceDN w:val="0"/>
-        <w:adjustRightInd w:val="0"/>
-        <w:spacing w:after="0"/>
+        <w:spacing w:after="160" w:line="259" w:lineRule="auto"/>
         <w:jc w:val="left"/>
         <w:rPr>
           <w:rFonts w:cs="Calibri"/>
-          <w:b/>
-          <w:bCs/>
-          <w:color w:val="000000"/>
-          <w:u w:val="single"/>
-        </w:rPr>
-      </w:pPr>
-    </w:p>
-    <w:p>
-      <w:pPr>
-        <w:autoSpaceDE w:val="0"/>
-        <w:autoSpaceDN w:val="0"/>
-        <w:adjustRightInd w:val="0"/>
-        <w:spacing w:after="0"/>
-        <w:jc w:val="left"/>
-        <w:rPr>
-          <w:rFonts w:cs="Calibri"/>
-          <w:b/>
-          <w:bCs/>
-          <w:color w:val="000000"/>
-          <w:u w:val="single"/>
+          <w:color w:val="000000"/>
         </w:rPr>
       </w:pPr>
       <w:r>
         <w:rPr>
           <w:rFonts w:cs="Calibri"/>
-          <w:b/>
-          <w:bCs/>
-          <w:color w:val="000000"/>
-          <w:u w:val="single"/>
-        </w:rPr>
-        <w:t>Listes et collections</w:t>
+          <w:color w:val="000000"/>
+        </w:rPr>
+        <w:t xml:space="preserve">Quand une tour est détruite, le taux d’apparition des magiciens sur les tours restantes </w:t>
       </w:r>
       <w:r>
         <w:rPr>
           <w:rFonts w:cs="Calibri"/>
-          <w:b/>
-          <w:bCs/>
-          <w:color w:val="000000"/>
-          <w:u w:val="single"/>
-        </w:rPr>
-        <w:br/>
-        <w:t xml:space="preserve"> </w:t>
+          <w:color w:val="000000"/>
+        </w:rPr>
+        <w:t xml:space="preserve">augmente </w:t>
+      </w:r>
+      <w:r>
+        <w:rPr>
+          <w:rFonts w:cs="Calibri"/>
+          <w:color w:val="000000"/>
+        </w:rPr>
+        <w:t>en réduisant le temps de 0.75 secondes</w:t>
+      </w:r>
+      <w:r>
+        <w:rPr>
+          <w:rFonts w:cs="Calibri"/>
+          <w:color w:val="000000"/>
+        </w:rPr>
+        <w:t>.</w:t>
       </w:r>
     </w:p>
     <w:p>
       <w:pPr>
-        <w:rPr>
-          <w:rFonts w:cs="Calibri"/>
-          <w:color w:val="000000"/>
-        </w:rPr>
-      </w:pPr>
-      <w:r>
-        <w:rPr>
-          <w:rFonts w:cs="Calibri"/>
-          <w:color w:val="000000"/>
-        </w:rPr>
-        <w:t>Puisqu’en C# les listes et autres collections ne contiennent de que des références d’objets, vous pouvez vous en servir allègrement pour construire dynamiquement des listes d’objets</w:t>
-      </w:r>
+        <w:spacing w:after="160" w:line="259" w:lineRule="auto"/>
+        <w:jc w:val="left"/>
+        <w:rPr>
+          <w:rFonts w:cs="Calibri"/>
+          <w:color w:val="000000"/>
+        </w:rPr>
+      </w:pPr>
     </w:p>
     <w:p>
       <w:pPr>
-        <w:pStyle w:val="Paragraphedeliste"/>
-        <w:numPr>
-          <w:ilvl w:val="0"/>
-          <w:numId w:val="2"/>
-        </w:numPr>
-      </w:pPr>
-      <w:r>
-        <w:t>Listes de cibles pour un magicien.</w:t>
-      </w:r>
+        <w:spacing w:after="160" w:line="259" w:lineRule="auto"/>
+        <w:jc w:val="left"/>
+        <w:rPr>
+          <w:rFonts w:cs="Calibri"/>
+          <w:color w:val="000000"/>
+        </w:rPr>
+      </w:pPr>
     </w:p>
     <w:p>
       <w:pPr>
-        <w:pStyle w:val="Paragraphedeliste"/>
-        <w:numPr>
-          <w:ilvl w:val="0"/>
-          <w:numId w:val="2"/>
-        </w:numPr>
+        <w:spacing w:after="160" w:line="259" w:lineRule="auto"/>
+        <w:jc w:val="left"/>
+        <w:rPr>
+          <w:rFonts w:cs="Calibri"/>
+          <w:color w:val="000000"/>
+        </w:rPr>
       </w:pPr>
       <w:r>
-        <w:t>Listes de tours actives (on retire les tours désactivées).</w:t>
-      </w:r>
-    </w:p>
-    <w:p>
-      <w:pPr>
-        <w:pStyle w:val="Paragraphedeliste"/>
-        <w:numPr>
-          <w:ilvl w:val="0"/>
-          <w:numId w:val="2"/>
-        </w:numPr>
-      </w:pPr>
-      <w:r>
-        <w:t>Etc.</w:t>
-      </w:r>
-    </w:p>
-    <w:p/>
-    <w:p/>
-    <w:p>
-      <w:pPr>
-        <w:autoSpaceDE w:val="0"/>
-        <w:autoSpaceDN w:val="0"/>
-        <w:adjustRightInd w:val="0"/>
-        <w:spacing w:after="0"/>
-        <w:jc w:val="left"/>
-        <w:rPr>
-          <w:rFonts w:cs="Calibri"/>
-          <w:b/>
-          <w:bCs/>
-          <w:color w:val="000000"/>
-          <w:u w:val="single"/>
-        </w:rPr>
-      </w:pPr>
-      <w:r>
-        <w:rPr>
-          <w:rFonts w:cs="Calibri"/>
-          <w:b/>
-          <w:bCs/>
-          <w:color w:val="000000"/>
-          <w:u w:val="single"/>
-        </w:rPr>
-        <w:t>Projectiles : communication entre le tireur et la cible.</w:t>
-      </w:r>
-      <w:r>
-        <w:rPr>
-          <w:rFonts w:cs="Calibri"/>
-          <w:b/>
-          <w:bCs/>
-          <w:color w:val="000000"/>
-          <w:u w:val="single"/>
-        </w:rPr>
-        <w:br/>
-        <w:t xml:space="preserve"> </w:t>
-      </w:r>
-    </w:p>
-    <w:p>
-      <w:pPr>
-        <w:rPr>
-          <w:rFonts w:cs="Calibri"/>
-          <w:color w:val="000000"/>
-        </w:rPr>
-      </w:pPr>
-      <w:r>
-        <w:rPr>
-          <w:rFonts w:cs="Calibri"/>
-          <w:color w:val="000000"/>
-        </w:rPr>
-        <w:t>Si jamais dans votre projet vous employez des projectiles standards, sachez que vous pouvez de manière simple, si vous en avez besoin communiquer des informations entre le tireur et sa cible peu importe quelle sera sa cible.</w:t>
-      </w:r>
-    </w:p>
-    <w:p>
-      <w:pPr>
-        <w:pStyle w:val="Paragraphedeliste"/>
-        <w:numPr>
-          <w:ilvl w:val="0"/>
-          <w:numId w:val="2"/>
-        </w:numPr>
-      </w:pPr>
-      <w:r>
-        <w:t>Le projectile garde une référence sur le GameObject de son tireur d’origine.</w:t>
-      </w:r>
-    </w:p>
-    <w:p>
-      <w:pPr>
-        <w:pStyle w:val="Paragraphedeliste"/>
-        <w:numPr>
-          <w:ilvl w:val="0"/>
-          <w:numId w:val="2"/>
-        </w:numPr>
-      </w:pPr>
-      <w:r>
-        <w:t>À l’impact, il peut connaitre la cible par collision.</w:t>
-      </w:r>
-    </w:p>
-    <w:p>
-      <w:pPr>
-        <w:pStyle w:val="Paragraphedeliste"/>
-        <w:numPr>
-          <w:ilvl w:val="0"/>
-          <w:numId w:val="2"/>
-        </w:numPr>
-      </w:pPr>
-      <w:r>
-        <w:t>À ce moment là si vous en avez besoin, les deux objets peuvent s’échanger de l’information.</w:t>
-      </w:r>
-    </w:p>
-    <w:p>
-      <w:pPr>
-        <w:pStyle w:val="Paragraphedeliste"/>
-        <w:numPr>
-          <w:ilvl w:val="0"/>
-          <w:numId w:val="2"/>
-        </w:numPr>
-      </w:pPr>
-      <w:r>
-        <w:t xml:space="preserve">ATTENTION : il n’est pas </w:t>
-      </w:r>
-      <w:r>
-        <w:t>garanti</w:t>
-      </w:r>
-      <w:r>
-        <w:t xml:space="preserve"> que vous ayez besoin de faire ceci, mais si jamais</w:t>
-      </w:r>
-      <w:r>
-        <w:t xml:space="preserve"> vous en avez besoin</w:t>
-      </w:r>
-      <w:r>
-        <w:t>…</w:t>
-      </w:r>
-    </w:p>
-    <w:p>
-      <w:pPr>
-        <w:pStyle w:val="Paragraphedeliste"/>
-        <w:ind w:left="720"/>
-      </w:pPr>
-    </w:p>
-    <w:p>
-      <w:pPr>
-        <w:rPr>
-          <w:b/>
-          <w:bCs/>
-          <w:u w:val="single"/>
-        </w:rPr>
-      </w:pPr>
-      <w:r>
-        <w:br/>
-      </w:r>
-      <w:r>
-        <w:rPr>
-          <w:b/>
-          <w:bCs/>
-          <w:u w:val="single"/>
-        </w:rPr>
-        <w:t>Les lignes de couleur dans l’exemple.</w:t>
-      </w:r>
-    </w:p>
-    <w:p>
-      <w:r>
-        <w:t>GameObject avec un composant LineRenderer.</w:t>
-      </w:r>
-    </w:p>
-    <w:p>
-      <w:pPr>
-        <w:pStyle w:val="Paragraphedeliste"/>
-        <w:numPr>
-          <w:ilvl w:val="0"/>
-          <w:numId w:val="2"/>
-        </w:numPr>
-      </w:pPr>
-      <w:r>
-        <w:t>Attention : n’est pas le plus aisé des composants à manipuler pour avoir un bon résultat.</w:t>
-      </w:r>
-    </w:p>
-    <w:p>
-      <w:pPr>
-        <w:pStyle w:val="Paragraphedeliste"/>
-        <w:numPr>
-          <w:ilvl w:val="0"/>
-          <w:numId w:val="2"/>
-        </w:numPr>
-      </w:pPr>
-      <w:r>
-        <w:t>Peut-être portée comme GameObject attribut par le magicien qui l’utilise (activé et désactivé au besoin).</w:t>
-      </w:r>
-    </w:p>
-    <w:p>
-      <w:pPr>
-        <w:pStyle w:val="Paragraphedeliste"/>
-        <w:numPr>
-          <w:ilvl w:val="0"/>
-          <w:numId w:val="2"/>
-        </w:numPr>
-      </w:pPr>
-      <w:r>
-        <w:t>Attention : ne pas les créer et détruire au besoin.  Activation et désactivation.</w:t>
-      </w:r>
-    </w:p>
-    <w:p>
-      <w:pPr>
-        <w:pStyle w:val="Paragraphedeliste"/>
-        <w:numPr>
-          <w:ilvl w:val="0"/>
-          <w:numId w:val="2"/>
-        </w:numPr>
-      </w:pPr>
-      <w:r>
-        <w:t>Aura besoin du material et du sortingLayerName du</w:t>
-      </w:r>
-      <w:r>
-        <w:t xml:space="preserve"> magicien qui l’utilise.</w:t>
+        <w:rPr>
+          <w:rFonts w:cs="Calibri"/>
+          <w:color w:val="000000"/>
+        </w:rPr>
+        <w:tab/>
       </w:r>
     </w:p>
     <w:sectPr>
@@ -2497,13 +2464,13 @@
       <w:lang w:eastAsia="fr-CA"/>
     </w:rPr>
   </w:style>
-  <w:style w:type="character" w:default="1" w:styleId="Policepardfaut">
+  <w:style w:type="character" w:default="1" w:styleId="DefaultParagraphFont">
     <w:name w:val="Default Paragraph Font"/>
     <w:uiPriority w:val="1"/>
     <w:semiHidden/>
     <w:unhideWhenUsed/>
   </w:style>
-  <w:style w:type="table" w:default="1" w:styleId="TableauNormal">
+  <w:style w:type="table" w:default="1" w:styleId="TableNormal">
     <w:name w:val="Normal Table"/>
     <w:uiPriority w:val="99"/>
     <w:semiHidden/>
@@ -2518,13 +2485,13 @@
       </w:tblCellMar>
     </w:tblPr>
   </w:style>
-  <w:style w:type="numbering" w:default="1" w:styleId="Aucuneliste">
+  <w:style w:type="numbering" w:default="1" w:styleId="NoList">
     <w:name w:val="No List"/>
     <w:uiPriority w:val="99"/>
     <w:semiHidden/>
     <w:unhideWhenUsed/>
   </w:style>
-  <w:style w:type="paragraph" w:styleId="Paragraphedeliste">
+  <w:style w:type="paragraph" w:styleId="ListParagraph">
     <w:name w:val="List Paragraph"/>
     <w:basedOn w:val="Normal"/>
     <w:uiPriority w:val="34"/>
